--- a/Resume_Puspendra_Yadav.docx
+++ b/Resume_Puspendra_Yadav.docx
@@ -13,8 +13,6 @@
           <w:lang w:val="en-US"/>
         </w:rPr>
       </w:pPr>
-      <w:bookmarkStart w:id="2" w:name="_GoBack"/>
-      <w:bookmarkEnd w:id="2"/>
     </w:p>
     <w:tbl>
       <w:tblPr>
@@ -717,6 +715,9 @@
             <w:pPr>
               <w:spacing w:line="240" w:lineRule="auto"/>
               <w:ind w:left="0" w:firstLine="0"/>
+              <w:rPr>
+                <w:rtl w:val="0"/>
+              </w:rPr>
             </w:pPr>
             <w:r>
               <w:rPr>
@@ -736,15 +737,52 @@
             <w:pPr>
               <w:spacing w:line="240" w:lineRule="auto"/>
               <w:ind w:left="0" w:firstLine="0"/>
-            </w:pPr>
-            <w:r>
-              <w:rPr>
-                <w:rtl w:val="0"/>
+              <w:rPr>
+                <w:rFonts w:hint="default"/>
+                <w:rtl w:val="0"/>
+                <w:lang w:val="en-US"/>
+              </w:rPr>
+            </w:pPr>
+            <w:r>
+              <w:rPr>
+                <w:rFonts w:hint="default"/>
+                <w:rtl w:val="0"/>
+                <w:lang w:val="en-US"/>
               </w:rPr>
               <w:t xml:space="preserve">            </w:t>
             </w:r>
             <w:r>
               <w:rPr>
+                <w:rFonts w:hint="default"/>
+                <w:b/>
+                <w:bCs/>
+                <w:rtl w:val="0"/>
+                <w:lang w:val="en-US"/>
+              </w:rPr>
+              <w:t>Language Used :</w:t>
+            </w:r>
+            <w:r>
+              <w:rPr>
+                <w:rFonts w:hint="default"/>
+                <w:rtl w:val="0"/>
+                <w:lang w:val="en-US"/>
+              </w:rPr>
+              <w:t xml:space="preserve"> Verilog HDL.</w:t>
+            </w:r>
+          </w:p>
+          <w:p>
+            <w:pPr>
+              <w:spacing w:line="240" w:lineRule="auto"/>
+              <w:ind w:left="0" w:firstLine="0"/>
+            </w:pPr>
+            <w:r>
+              <w:rPr>
+                <w:rtl w:val="0"/>
+              </w:rPr>
+              <w:t xml:space="preserve">            </w:t>
+            </w:r>
+            <w:r>
+              <w:rPr>
                 <w:b/>
                 <w:rtl w:val="0"/>
               </w:rPr>
@@ -754,7 +792,23 @@
               <w:rPr>
                 <w:rtl w:val="0"/>
               </w:rPr>
-              <w:t>Data Structures, Algorithms , Dijkstra Algorithm, Verilog HDL language.</w:t>
+              <w:t xml:space="preserve">Data Structures, Algorithms , Dijkstra Algorithm, </w:t>
+            </w:r>
+            <w:r>
+              <w:rPr>
+                <w:rFonts w:hint="default"/>
+                <w:rtl w:val="0"/>
+                <w:lang w:val="en-US"/>
+              </w:rPr>
+              <w:t>Wireless Communication, FPGA</w:t>
+            </w:r>
+            <w:bookmarkStart w:id="2" w:name="_GoBack"/>
+            <w:bookmarkEnd w:id="2"/>
+            <w:r>
+              <w:rPr>
+                <w:rtl w:val="0"/>
+              </w:rPr>
+              <w:t>.</w:t>
             </w:r>
           </w:p>
           <w:p>
